--- a/frontend/public/2005.docx
+++ b/frontend/public/2005.docx
@@ -5,54 +5,22 @@
     <w:p>
       <w:pPr>
         <w:pStyle w:val="2"/>
-        <w:numPr>
-          <w:numId w:val="0"/>
-        </w:numPr>
         <w:spacing w:before="166" w:after="166"/>
-        <w:ind w:leftChars="0"/>
-      </w:pPr>
-      <w:bookmarkStart w:id="0" w:name="_Toc57922675"/>
-      <w:bookmarkStart w:id="1" w:name="_Toc57973514"/>
-      <w:bookmarkStart w:id="2" w:name="_Toc57917562"/>
-      <w:bookmarkStart w:id="3" w:name="_Toc57970545"/>
-      <w:bookmarkStart w:id="4" w:name="_Toc57883729"/>
-      <w:bookmarkStart w:id="5" w:name="_Toc57982500"/>
-      <w:bookmarkStart w:id="6" w:name="_Toc57972231"/>
-      <w:bookmarkStart w:id="7" w:name="_Toc57973746"/>
-      <w:bookmarkStart w:id="8" w:name="_Toc57966304"/>
-      <w:bookmarkStart w:id="9" w:name="_Toc57919565"/>
-      <w:bookmarkStart w:id="10" w:name="_Toc57920035"/>
-      <w:bookmarkStart w:id="11" w:name="_Toc57922110"/>
-      <w:bookmarkStart w:id="12" w:name="_Toc57972392"/>
-      <w:bookmarkStart w:id="13" w:name="_Toc57883698"/>
-      <w:bookmarkStart w:id="14" w:name="_Toc57968172"/>
-      <w:r>
+      </w:pPr>
+      <w:r>
+        <w:rPr>
+          <w:rFonts w:hint="eastAsia"/>
+          <w:lang w:val="en-US" w:eastAsia="zh-CN"/>
+        </w:rPr>
         <w:t>PAM</w:t>
       </w:r>
+      <w:bookmarkStart w:id="0" w:name="_GoBack"/>
       <w:bookmarkEnd w:id="0"/>
-      <w:bookmarkEnd w:id="1"/>
-      <w:bookmarkEnd w:id="2"/>
-      <w:bookmarkEnd w:id="3"/>
-      <w:bookmarkEnd w:id="4"/>
-      <w:bookmarkEnd w:id="5"/>
-      <w:bookmarkEnd w:id="6"/>
-      <w:bookmarkEnd w:id="7"/>
-      <w:bookmarkEnd w:id="8"/>
-      <w:bookmarkEnd w:id="9"/>
-      <w:bookmarkEnd w:id="10"/>
-      <w:bookmarkEnd w:id="11"/>
-      <w:bookmarkEnd w:id="12"/>
-      <w:bookmarkEnd w:id="13"/>
-      <w:bookmarkEnd w:id="14"/>
     </w:p>
     <w:p>
       <w:pPr>
         <w:pStyle w:val="3"/>
-        <w:numPr>
-          <w:numId w:val="0"/>
-        </w:numPr>
         <w:spacing w:before="166" w:after="166"/>
-        <w:ind w:leftChars="0"/>
       </w:pPr>
       <w:r>
         <w:rPr>
@@ -207,8 +175,6 @@
         </w:rPr>
         <w:t>%</w:t>
       </w:r>
-      <w:bookmarkStart w:id="15" w:name="_GoBack"/>
-      <w:bookmarkEnd w:id="15"/>
     </w:p>
     <w:sectPr>
       <w:pgSz w:w="11906" w:h="16838"/>
@@ -292,6 +258,7 @@
     <w:lvl w:ilvl="1" w:tentative="0">
       <w:start w:val="1"/>
       <w:numFmt w:val="decimal"/>
+      <w:pStyle w:val="2"/>
       <w:lvlText w:val="%1.%2"/>
       <w:lvlJc w:val="left"/>
       <w:pPr>
@@ -301,7 +268,7 @@
     <w:lvl w:ilvl="2" w:tentative="0">
       <w:start w:val="1"/>
       <w:numFmt w:val="decimal"/>
-      <w:pStyle w:val="2"/>
+      <w:pStyle w:val="3"/>
       <w:lvlText w:val="%1.%2.%3"/>
       <w:lvlJc w:val="left"/>
       <w:pPr>
@@ -311,7 +278,7 @@
     <w:lvl w:ilvl="3" w:tentative="0">
       <w:start w:val="1"/>
       <w:numFmt w:val="decimal"/>
-      <w:pStyle w:val="3"/>
+      <w:pStyle w:val="4"/>
       <w:lvlText w:val="%1.%2.%3.%4"/>
       <w:lvlJc w:val="left"/>
       <w:pPr>
@@ -383,7 +350,7 @@
   <w:latentStyles w:count="260" w:defQFormat="0" w:defUnhideWhenUsed="1" w:defSemiHidden="1" w:defUIPriority="99" w:defLockedState="0">
     <w:lsdException w:qFormat="1" w:unhideWhenUsed="0" w:uiPriority="0" w:semiHidden="0" w:name="Normal"/>
     <w:lsdException w:qFormat="1" w:unhideWhenUsed="0" w:uiPriority="0" w:semiHidden="0" w:name="heading 1"/>
-    <w:lsdException w:qFormat="1" w:uiPriority="0" w:name="heading 2"/>
+    <w:lsdException w:qFormat="1" w:uiPriority="0" w:semiHidden="0" w:name="heading 2"/>
     <w:lsdException w:qFormat="1" w:uiPriority="0" w:semiHidden="0" w:name="heading 3"/>
     <w:lsdException w:qFormat="1" w:uiPriority="0" w:semiHidden="0" w:name="heading 4"/>
     <w:lsdException w:qFormat="1" w:uiPriority="0" w:name="heading 5"/>
@@ -649,6 +616,32 @@
     </w:rPr>
   </w:style>
   <w:style w:type="paragraph" w:styleId="2">
+    <w:name w:val="heading 2"/>
+    <w:next w:val="1"/>
+    <w:unhideWhenUsed/>
+    <w:qFormat/>
+    <w:uiPriority w:val="0"/>
+    <w:pPr>
+      <w:keepNext/>
+      <w:keepLines/>
+      <w:numPr>
+        <w:ilvl w:val="1"/>
+        <w:numId w:val="1"/>
+      </w:numPr>
+      <w:spacing w:before="50" w:beforeLines="50" w:after="50" w:afterLines="50"/>
+      <w:outlineLvl w:val="1"/>
+    </w:pPr>
+    <w:rPr>
+      <w:rFonts w:asciiTheme="minorHAnsi" w:hAnsiTheme="minorHAnsi" w:eastAsiaTheme="minorEastAsia" w:cstheme="majorBidi"/>
+      <w:b/>
+      <w:bCs/>
+      <w:kern w:val="2"/>
+      <w:sz w:val="30"/>
+      <w:szCs w:val="32"/>
+      <w:lang w:val="en-US" w:eastAsia="zh-CN" w:bidi="ar-SA"/>
+    </w:rPr>
+  </w:style>
+  <w:style w:type="paragraph" w:styleId="3">
     <w:name w:val="heading 3"/>
     <w:next w:val="1"/>
     <w:unhideWhenUsed/>
@@ -674,7 +667,7 @@
       <w:lang w:val="en-US" w:eastAsia="zh-CN" w:bidi="ar-SA"/>
     </w:rPr>
   </w:style>
-  <w:style w:type="paragraph" w:styleId="3">
+  <w:style w:type="paragraph" w:styleId="4">
     <w:name w:val="heading 4"/>
     <w:next w:val="1"/>
     <w:unhideWhenUsed/>
@@ -700,12 +693,12 @@
       <w:lang w:val="en-US" w:eastAsia="zh-CN" w:bidi="ar-SA"/>
     </w:rPr>
   </w:style>
-  <w:style w:type="character" w:default="1" w:styleId="5">
+  <w:style w:type="character" w:default="1" w:styleId="6">
     <w:name w:val="Default Paragraph Font"/>
     <w:semiHidden/>
     <w:uiPriority w:val="0"/>
   </w:style>
-  <w:style w:type="table" w:default="1" w:styleId="4">
+  <w:style w:type="table" w:default="1" w:styleId="5">
     <w:name w:val="Normal Table"/>
     <w:semiHidden/>
     <w:qFormat/>

--- a/frontend/public/2005.docx
+++ b/frontend/public/2005.docx
@@ -4,22 +4,46 @@
   <w:body>
     <w:p>
       <w:pPr>
-        <w:pStyle w:val="2"/>
+        <w:pStyle w:val="3"/>
         <w:spacing w:before="166" w:after="166"/>
       </w:pPr>
-      <w:r>
-        <w:rPr>
-          <w:rFonts w:hint="eastAsia"/>
-          <w:lang w:val="en-US" w:eastAsia="zh-CN"/>
-        </w:rPr>
+      <w:bookmarkStart w:id="0" w:name="_Toc57972231"/>
+      <w:bookmarkStart w:id="1" w:name="_Toc57917562"/>
+      <w:bookmarkStart w:id="2" w:name="_Toc57883729"/>
+      <w:bookmarkStart w:id="3" w:name="_Toc57919565"/>
+      <w:bookmarkStart w:id="4" w:name="_Toc57968172"/>
+      <w:bookmarkStart w:id="5" w:name="_Toc57966304"/>
+      <w:bookmarkStart w:id="6" w:name="_Toc57970545"/>
+      <w:bookmarkStart w:id="7" w:name="_Toc57973746"/>
+      <w:bookmarkStart w:id="8" w:name="_Toc57973514"/>
+      <w:bookmarkStart w:id="9" w:name="_Toc57920035"/>
+      <w:bookmarkStart w:id="10" w:name="_Toc57972392"/>
+      <w:bookmarkStart w:id="11" w:name="_Toc57922675"/>
+      <w:bookmarkStart w:id="12" w:name="_Toc57922110"/>
+      <w:bookmarkStart w:id="13" w:name="_Toc57883698"/>
+      <w:bookmarkStart w:id="14" w:name="_Toc19102"/>
+      <w:r>
         <w:t>PAM</w:t>
       </w:r>
-      <w:bookmarkStart w:id="0" w:name="_GoBack"/>
       <w:bookmarkEnd w:id="0"/>
+      <w:bookmarkEnd w:id="1"/>
+      <w:bookmarkEnd w:id="2"/>
+      <w:bookmarkEnd w:id="3"/>
+      <w:bookmarkEnd w:id="4"/>
+      <w:bookmarkEnd w:id="5"/>
+      <w:bookmarkEnd w:id="6"/>
+      <w:bookmarkEnd w:id="7"/>
+      <w:bookmarkEnd w:id="8"/>
+      <w:bookmarkEnd w:id="9"/>
+      <w:bookmarkEnd w:id="10"/>
+      <w:bookmarkEnd w:id="11"/>
+      <w:bookmarkEnd w:id="12"/>
+      <w:bookmarkEnd w:id="13"/>
+      <w:bookmarkEnd w:id="14"/>
     </w:p>
     <w:p>
       <w:pPr>
-        <w:pStyle w:val="3"/>
+        <w:pStyle w:val="4"/>
         <w:spacing w:before="166" w:after="166"/>
       </w:pPr>
       <w:r>
@@ -33,21 +57,52 @@
       <w:pPr>
         <w:ind w:firstLine="480"/>
         <w:rPr>
+          <w:szCs w:val="24"/>
+        </w:rPr>
+      </w:pPr>
+      <w:r>
+        <w:rPr>
+          <w:rFonts w:hint="eastAsia" w:ascii="宋体" w:hAnsi="宋体"/>
+        </w:rPr>
+        <w:t>净水厂的设计处理规模为</w:t>
+      </w:r>
+      <w:r>
+        <w:rPr>
+          <w:rFonts w:hint="default" w:ascii="Times New Roman" w:hAnsi="Times New Roman" w:cs="Times New Roman"/>
+          <w:lang w:val="en-US" w:eastAsia="zh-CN"/>
+        </w:rPr>
+        <w:t>{key1}</w:t>
+      </w:r>
+      <w:r>
+        <w:t>m</w:t>
+      </w:r>
+      <w:r>
+        <w:rPr>
+          <w:vertAlign w:val="superscript"/>
+        </w:rPr>
+        <w:t>3</w:t>
+      </w:r>
+      <w:r>
+        <w:t>/d</w:t>
+      </w:r>
+      <w:r>
+        <w:rPr>
+          <w:rFonts w:hint="eastAsia" w:ascii="宋体" w:hAnsi="宋体"/>
+        </w:rPr>
+        <w:t>，</w:t>
+      </w:r>
+      <w:r>
+        <w:rPr>
           <w:rFonts w:ascii="宋体" w:hAnsi="宋体"/>
         </w:rPr>
-      </w:pPr>
-      <w:r>
-        <w:rPr>
-          <w:rFonts w:hint="eastAsia" w:ascii="宋体" w:hAnsi="宋体"/>
-        </w:rPr>
-        <w:t>净水厂的设计处理规模为</w:t>
-      </w:r>
-      <w:r>
-        <w:rPr>
-          <w:rFonts w:hint="eastAsia" w:ascii="宋体" w:hAnsi="宋体"/>
-          <w:lang w:val="en-US" w:eastAsia="zh-CN"/>
-        </w:rPr>
-        <w:t xml:space="preserve">{key1} </w:t>
+        <w:t>处理水量</w:t>
+      </w:r>
+      <w:r>
+        <w:rPr>
+          <w:rFonts w:hint="default" w:ascii="Times New Roman" w:hAnsi="Times New Roman" w:cs="Times New Roman"/>
+          <w:lang w:val="en-US" w:eastAsia="zh-CN"/>
+        </w:rPr>
+        <w:t>{key4}</w:t>
       </w:r>
       <w:r>
         <w:t>m</w:t>
@@ -59,51 +114,20 @@
         <w:t>3</w:t>
       </w:r>
       <w:r>
-        <w:t>/d</w:t>
-      </w:r>
-      <w:r>
-        <w:rPr>
-          <w:rFonts w:hint="eastAsia" w:ascii="宋体" w:hAnsi="宋体"/>
-        </w:rPr>
-        <w:t>，</w:t>
+        <w:t>/h</w:t>
       </w:r>
       <w:r>
         <w:rPr>
           <w:rFonts w:ascii="宋体" w:hAnsi="宋体"/>
         </w:rPr>
-        <w:t>处理水量</w:t>
-      </w:r>
-      <w:r>
-        <w:rPr>
-          <w:rFonts w:hint="eastAsia" w:ascii="宋体" w:hAnsi="宋体"/>
-          <w:lang w:val="en-US" w:eastAsia="zh-CN"/>
-        </w:rPr>
-        <w:t xml:space="preserve">{key2} </w:t>
-      </w:r>
-      <w:r>
-        <w:t>m</w:t>
-      </w:r>
-      <w:r>
-        <w:rPr>
-          <w:vertAlign w:val="superscript"/>
-        </w:rPr>
-        <w:t>3</w:t>
-      </w:r>
-      <w:r>
-        <w:t>/h</w:t>
-      </w:r>
-      <w:r>
-        <w:rPr>
-          <w:rFonts w:ascii="宋体" w:hAnsi="宋体"/>
-        </w:rPr>
         <w:t>，即</w:t>
       </w:r>
       <w:r>
         <w:rPr>
-          <w:rFonts w:hint="eastAsia" w:ascii="宋体" w:hAnsi="宋体"/>
-          <w:lang w:val="en-US" w:eastAsia="zh-CN"/>
-        </w:rPr>
-        <w:t xml:space="preserve">{key3} </w:t>
+          <w:rFonts w:hint="default" w:ascii="Times New Roman" w:hAnsi="Times New Roman" w:cs="Times New Roman"/>
+          <w:lang w:val="en-US" w:eastAsia="zh-CN"/>
+        </w:rPr>
+        <w:t>{key5}</w:t>
       </w:r>
       <w:r>
         <w:t>m</w:t>
@@ -126,8 +150,50 @@
     </w:p>
     <w:p>
       <w:pPr>
+        <w:pStyle w:val="4"/>
+        <w:spacing w:before="166" w:after="166"/>
+      </w:pPr>
+      <w:r>
+        <w:rPr>
+          <w:rFonts w:hint="eastAsia"/>
+        </w:rPr>
+        <w:t>PA</w:t>
+      </w:r>
+      <w:r>
+        <w:t>M</w:t>
+      </w:r>
+      <w:r>
+        <w:rPr>
+          <w:rFonts w:hint="eastAsia"/>
+        </w:rPr>
+        <w:t>投加系统设计计算</w:t>
+      </w:r>
+    </w:p>
+    <w:p>
+      <w:pPr>
         <w:ind w:firstLine="480"/>
-      </w:pPr>
+        <w:rPr>
+          <w:szCs w:val="24"/>
+        </w:rPr>
+      </w:pPr>
+      <w:r>
+        <w:rPr>
+          <w:rFonts w:hint="eastAsia" w:ascii="宋体" w:hAnsi="宋体"/>
+        </w:rPr>
+        <w:t>（</w:t>
+      </w:r>
+      <w:r>
+        <w:rPr>
+          <w:rFonts w:hint="eastAsia"/>
+        </w:rPr>
+        <w:t>1</w:t>
+      </w:r>
+      <w:r>
+        <w:rPr>
+          <w:rFonts w:hint="eastAsia" w:ascii="宋体" w:hAnsi="宋体"/>
+        </w:rPr>
+        <w:t>）</w:t>
+      </w:r>
       <w:r>
         <w:rPr>
           <w:rFonts w:hint="eastAsia"/>
@@ -145,10 +211,10 @@
       </w:r>
       <w:r>
         <w:rPr>
-          <w:rFonts w:hint="eastAsia" w:ascii="宋体" w:hAnsi="宋体"/>
-          <w:lang w:val="en-US" w:eastAsia="zh-CN"/>
-        </w:rPr>
-        <w:t xml:space="preserve">{key4} </w:t>
+          <w:rFonts w:hint="default" w:ascii="Times New Roman" w:hAnsi="Times New Roman" w:cs="Times New Roman"/>
+          <w:lang w:val="en-US" w:eastAsia="zh-CN"/>
+        </w:rPr>
+        <w:t>{key6}</w:t>
       </w:r>
       <w:r>
         <w:rPr>
@@ -164,10 +230,10 @@
       </w:r>
       <w:r>
         <w:rPr>
-          <w:rFonts w:hint="eastAsia" w:ascii="宋体" w:hAnsi="宋体"/>
-          <w:lang w:val="en-US" w:eastAsia="zh-CN"/>
-        </w:rPr>
-        <w:t>{key5}</w:t>
+          <w:rFonts w:hint="default" w:ascii="Times New Roman" w:hAnsi="Times New Roman" w:cs="Times New Roman"/>
+          <w:lang w:val="en-US" w:eastAsia="zh-CN"/>
+        </w:rPr>
+        <w:t>{key7}</w:t>
       </w:r>
       <w:r>
         <w:rPr>
@@ -175,7 +241,855 @@
         </w:rPr>
         <w:t>%</w:t>
       </w:r>
+      <w:r>
+        <w:rPr>
+          <w:rFonts w:hint="eastAsia" w:ascii="宋体" w:hAnsi="宋体"/>
+        </w:rPr>
+        <w:t>，药剂有效率</w:t>
+      </w:r>
+      <w:r>
+        <w:rPr>
+          <w:rFonts w:hint="default" w:ascii="Times New Roman" w:hAnsi="Times New Roman" w:cs="Times New Roman"/>
+          <w:lang w:val="en-US" w:eastAsia="zh-CN"/>
+        </w:rPr>
+        <w:t>{key8}</w:t>
+      </w:r>
+      <w:r>
+        <w:rPr>
+          <w:rFonts w:hint="eastAsia"/>
+        </w:rPr>
+        <w:t>%</w:t>
+      </w:r>
+      <w:r>
+        <w:rPr>
+          <w:rFonts w:hint="eastAsia" w:ascii="宋体" w:hAnsi="宋体"/>
+        </w:rPr>
+        <w:t>，每日配药</w:t>
+      </w:r>
+      <w:r>
+        <w:rPr>
+          <w:rFonts w:hint="default" w:ascii="Times New Roman" w:hAnsi="Times New Roman" w:cs="Times New Roman"/>
+          <w:lang w:val="en-US" w:eastAsia="zh-CN"/>
+        </w:rPr>
+        <w:t>{key9}</w:t>
+      </w:r>
+      <w:r>
+        <w:rPr>
+          <w:rFonts w:hint="eastAsia" w:ascii="宋体" w:hAnsi="宋体"/>
+        </w:rPr>
+        <w:t>次。则溶液池容积</w:t>
+      </w:r>
+      <w:r>
+        <w:rPr>
+          <w:rFonts w:hint="eastAsia"/>
+        </w:rPr>
+        <w:t>V1=</w:t>
+      </w:r>
+      <w:r>
+        <w:rPr>
+          <w:rFonts w:hint="eastAsia"/>
+          <w:lang w:val="en-US" w:eastAsia="zh-CN"/>
+        </w:rPr>
+        <w:t>{key4}</w:t>
+      </w:r>
+      <w:r>
+        <w:rPr>
+          <w:rFonts w:hint="eastAsia" w:ascii="宋体" w:hAnsi="宋体"/>
+        </w:rPr>
+        <w:t>×</w:t>
+      </w:r>
+      <w:r>
+        <w:rPr>
+          <w:rFonts w:hint="default" w:ascii="Times New Roman" w:hAnsi="Times New Roman" w:cs="Times New Roman"/>
+          <w:lang w:val="en-US" w:eastAsia="zh-CN"/>
+        </w:rPr>
+        <w:t>{key6}</w:t>
+      </w:r>
+      <w:r>
+        <w:rPr>
+          <w:rFonts w:hint="eastAsia" w:ascii="宋体" w:hAnsi="宋体"/>
+        </w:rPr>
+        <w:t>÷</w:t>
+      </w:r>
+      <w:r>
+        <w:rPr>
+          <w:rFonts w:hint="default" w:ascii="Times New Roman" w:hAnsi="Times New Roman" w:cs="Times New Roman"/>
+          <w:lang w:val="en-US" w:eastAsia="zh-CN"/>
+        </w:rPr>
+        <w:t>{key7}</w:t>
+      </w:r>
+      <w:r>
+        <w:rPr>
+          <w:rFonts w:hint="eastAsia"/>
+        </w:rPr>
+        <w:t>%</w:t>
+      </w:r>
+      <w:r>
+        <w:rPr>
+          <w:rFonts w:hint="eastAsia" w:ascii="宋体" w:hAnsi="宋体"/>
+        </w:rPr>
+        <w:t>÷</w:t>
+      </w:r>
+      <w:r>
+        <w:rPr>
+          <w:rFonts w:hint="default" w:ascii="Times New Roman" w:hAnsi="Times New Roman" w:cs="Times New Roman"/>
+          <w:lang w:val="en-US" w:eastAsia="zh-CN"/>
+        </w:rPr>
+        <w:t>{key8}</w:t>
+      </w:r>
+      <w:r>
+        <w:rPr>
+          <w:rFonts w:hint="eastAsia"/>
+        </w:rPr>
+        <w:t>%</w:t>
+      </w:r>
+      <w:r>
+        <w:rPr>
+          <w:rFonts w:hint="eastAsia" w:ascii="宋体" w:hAnsi="宋体"/>
+        </w:rPr>
+        <w:t>÷</w:t>
+      </w:r>
+      <w:r>
+        <w:rPr>
+          <w:rFonts w:hint="default" w:ascii="Times New Roman" w:hAnsi="Times New Roman" w:cs="Times New Roman"/>
+          <w:lang w:val="en-US" w:eastAsia="zh-CN"/>
+        </w:rPr>
+        <w:t>{key9}</w:t>
+      </w:r>
+      <w:r>
+        <w:rPr>
+          <w:rFonts w:hint="eastAsia" w:ascii="宋体" w:hAnsi="宋体"/>
+        </w:rPr>
+        <w:t>÷</w:t>
+      </w:r>
+      <w:r>
+        <w:rPr>
+          <w:rFonts w:hint="eastAsia"/>
+        </w:rPr>
+        <w:t>4.17=</w:t>
+      </w:r>
+      <w:r>
+        <w:rPr>
+          <w:rFonts w:hint="eastAsia"/>
+          <w:lang w:val="en-US" w:eastAsia="zh-CN"/>
+        </w:rPr>
+        <w:t>{key10}</w:t>
+      </w:r>
+      <w:r>
+        <w:rPr>
+          <w:rFonts w:hint="eastAsia"/>
+        </w:rPr>
+        <w:t>m</w:t>
+      </w:r>
+      <w:r>
+        <w:rPr>
+          <w:rFonts w:hint="eastAsia"/>
+          <w:vertAlign w:val="superscript"/>
+        </w:rPr>
+        <w:t>3</w:t>
+      </w:r>
+      <w:r>
+        <w:rPr>
+          <w:rFonts w:hint="eastAsia" w:ascii="宋体" w:hAnsi="宋体"/>
+        </w:rPr>
+        <w:t>，取</w:t>
+      </w:r>
+      <w:r>
+        <w:rPr>
+          <w:rFonts w:hint="default" w:ascii="Times New Roman" w:hAnsi="Times New Roman" w:cs="Times New Roman"/>
+          <w:lang w:val="en-US" w:eastAsia="zh-CN"/>
+        </w:rPr>
+        <w:t>{key11}</w:t>
+      </w:r>
+      <w:r>
+        <w:rPr>
+          <w:rFonts w:hint="eastAsia"/>
+        </w:rPr>
+        <w:t>m</w:t>
+      </w:r>
+      <w:r>
+        <w:rPr>
+          <w:rFonts w:hint="eastAsia"/>
+          <w:vertAlign w:val="superscript"/>
+        </w:rPr>
+        <w:t>3</w:t>
+      </w:r>
+      <w:r>
+        <w:rPr>
+          <w:rFonts w:hint="eastAsia" w:ascii="宋体" w:hAnsi="宋体"/>
+        </w:rPr>
+        <w:t>，规格为</w:t>
+      </w:r>
+      <w:r>
+        <w:rPr>
+          <w:rFonts w:hint="eastAsia"/>
+        </w:rPr>
+        <w:t>φ</w:t>
+      </w:r>
+      <w:r>
+        <w:rPr>
+          <w:rFonts w:hint="eastAsia"/>
+          <w:lang w:val="en-US" w:eastAsia="zh-CN"/>
+        </w:rPr>
+        <w:t>{key12}</w:t>
+      </w:r>
+      <w:r>
+        <w:rPr>
+          <w:rFonts w:hint="eastAsia" w:ascii="宋体" w:hAnsi="宋体"/>
+        </w:rPr>
+        <w:t>×</w:t>
+      </w:r>
+      <w:r>
+        <w:rPr>
+          <w:rFonts w:hint="default" w:ascii="Times New Roman" w:hAnsi="Times New Roman" w:cs="Times New Roman"/>
+          <w:lang w:val="en-US" w:eastAsia="zh-CN"/>
+        </w:rPr>
+        <w:t>{key13}</w:t>
+      </w:r>
+      <w:r>
+        <w:rPr>
+          <w:rFonts w:hint="eastAsia" w:ascii="宋体" w:hAnsi="宋体"/>
+        </w:rPr>
+        <w:t>，</w:t>
+      </w:r>
+      <w:r>
+        <w:rPr>
+          <w:rFonts w:hint="default" w:ascii="Times New Roman" w:hAnsi="Times New Roman" w:cs="Times New Roman"/>
+          <w:lang w:val="en-US" w:eastAsia="zh-CN"/>
+        </w:rPr>
+        <w:t>{key14}</w:t>
+      </w:r>
+      <w:r>
+        <w:rPr>
+          <w:rFonts w:hint="eastAsia" w:ascii="宋体" w:hAnsi="宋体"/>
+        </w:rPr>
+        <w:t>个。</w:t>
+      </w:r>
     </w:p>
+    <w:p>
+      <w:pPr>
+        <w:ind w:firstLine="480"/>
+        <w:rPr>
+          <w:rFonts w:ascii="宋体" w:hAnsi="宋体"/>
+        </w:rPr>
+      </w:pPr>
+      <w:r>
+        <w:rPr>
+          <w:rFonts w:hint="eastAsia" w:ascii="宋体" w:hAnsi="宋体"/>
+        </w:rPr>
+        <w:t>（</w:t>
+      </w:r>
+      <w:r>
+        <w:t>2</w:t>
+      </w:r>
+      <w:r>
+        <w:rPr>
+          <w:rFonts w:hint="eastAsia" w:ascii="宋体" w:hAnsi="宋体"/>
+        </w:rPr>
+        <w:t>）搅拌机外缘直径</w:t>
+      </w:r>
+      <w:r>
+        <w:rPr>
+          <w:rFonts w:hint="default" w:ascii="Times New Roman" w:hAnsi="Times New Roman" w:cs="Times New Roman"/>
+          <w:lang w:val="en-US" w:eastAsia="zh-CN"/>
+        </w:rPr>
+        <w:t>{key16}</w:t>
+      </w:r>
+      <w:r>
+        <w:rPr>
+          <w:rFonts w:hint="eastAsia"/>
+        </w:rPr>
+        <w:t>m</w:t>
+      </w:r>
+      <w:r>
+        <w:rPr>
+          <w:rFonts w:hint="eastAsia" w:ascii="宋体" w:hAnsi="宋体"/>
+        </w:rPr>
+        <w:t>，桨叶宽度</w:t>
+      </w:r>
+      <w:r>
+        <w:rPr>
+          <w:rFonts w:hint="default" w:ascii="Times New Roman" w:hAnsi="Times New Roman" w:cs="Times New Roman"/>
+          <w:lang w:val="en-US" w:eastAsia="zh-CN"/>
+        </w:rPr>
+        <w:t>{key18}</w:t>
+      </w:r>
+      <w:r>
+        <w:rPr>
+          <w:rFonts w:hint="eastAsia"/>
+        </w:rPr>
+        <w:t>m</w:t>
+      </w:r>
+      <w:r>
+        <w:rPr>
+          <w:rFonts w:hint="eastAsia" w:ascii="宋体" w:hAnsi="宋体"/>
+        </w:rPr>
+        <w:t>，外缘线速度取</w:t>
+      </w:r>
+      <w:r>
+        <w:rPr>
+          <w:rFonts w:hint="eastAsia" w:ascii="宋体" w:hAnsi="宋体"/>
+          <w:lang w:val="en-US" w:eastAsia="zh-CN"/>
+        </w:rPr>
+        <w:t>{key24}</w:t>
+      </w:r>
+      <w:r>
+        <w:rPr>
+          <w:rFonts w:hint="eastAsia"/>
+        </w:rPr>
+        <w:t>m/s</w:t>
+      </w:r>
+      <w:r>
+        <w:rPr>
+          <w:rFonts w:hint="eastAsia" w:ascii="宋体" w:hAnsi="宋体"/>
+        </w:rPr>
+        <w:t>，单层双桨板，桨板消耗功率</w:t>
+      </w:r>
+    </w:p>
+    <w:p>
+      <w:pPr>
+        <w:spacing w:line="360" w:lineRule="auto"/>
+        <w:ind w:firstLine="480"/>
+        <m:rPr/>
+        <w:rPr>
+          <w:rFonts w:hint="default" w:eastAsia="宋体" w:cs="宋体"/>
+          <w:i w:val="0"/>
+          <w:lang w:val="en-US" w:eastAsia="zh-CN" w:bidi="ar"/>
+        </w:rPr>
+      </w:pPr>
+      <m:oMath>
+        <m:sSub>
+          <m:sSubPr>
+            <m:ctrlPr>
+              <w:rPr>
+                <w:rFonts w:ascii="Cambria Math" w:hAnsi="Cambria Math" w:cs="宋体"/>
+                <w:i/>
+                <w:lang w:bidi="ar"/>
+              </w:rPr>
+            </m:ctrlPr>
+          </m:sSubPr>
+          <m:e>
+            <m:r>
+              <m:rPr/>
+              <w:rPr>
+                <w:rFonts w:ascii="Cambria Math" w:cs="宋体"/>
+                <w:lang w:bidi="ar"/>
+              </w:rPr>
+              <m:t>N</m:t>
+            </m:r>
+            <m:ctrlPr>
+              <w:rPr>
+                <w:rFonts w:ascii="Cambria Math" w:hAnsi="Cambria Math" w:cs="宋体"/>
+                <w:i/>
+                <w:lang w:bidi="ar"/>
+              </w:rPr>
+            </m:ctrlPr>
+          </m:e>
+          <m:sub>
+            <m:r>
+              <m:rPr/>
+              <w:rPr>
+                <w:rFonts w:ascii="Cambria Math" w:cs="宋体"/>
+                <w:lang w:bidi="ar"/>
+              </w:rPr>
+              <m:t>0</m:t>
+            </m:r>
+            <m:ctrlPr>
+              <w:rPr>
+                <w:rFonts w:ascii="Cambria Math" w:hAnsi="Cambria Math" w:cs="宋体"/>
+                <w:i/>
+                <w:lang w:bidi="ar"/>
+              </w:rPr>
+            </m:ctrlPr>
+          </m:sub>
+        </m:sSub>
+        <m:r>
+          <m:rPr/>
+          <w:rPr>
+            <w:rFonts w:ascii="Cambria Math" w:cs="宋体"/>
+            <w:lang w:bidi="ar"/>
+          </w:rPr>
+          <m:t>=C</m:t>
+        </m:r>
+        <m:f>
+          <m:fPr>
+            <m:ctrlPr>
+              <w:rPr>
+                <w:rFonts w:ascii="Cambria Math" w:hAnsi="Cambria Math" w:cs="宋体"/>
+                <w:i/>
+                <w:lang w:bidi="ar"/>
+              </w:rPr>
+            </m:ctrlPr>
+          </m:fPr>
+          <m:num>
+            <m:r>
+              <m:rPr/>
+              <w:rPr>
+                <w:rFonts w:ascii="Cambria Math" w:cs="宋体"/>
+                <w:lang w:bidi="ar"/>
+              </w:rPr>
+              <m:t>ρ</m:t>
+            </m:r>
+            <m:sSup>
+              <m:sSupPr>
+                <m:ctrlPr>
+                  <w:rPr>
+                    <w:rFonts w:ascii="Cambria Math" w:hAnsi="Cambria Math" w:cs="宋体"/>
+                    <w:i/>
+                    <w:lang w:bidi="ar"/>
+                  </w:rPr>
+                </m:ctrlPr>
+              </m:sSupPr>
+              <m:e>
+                <m:r>
+                  <m:rPr/>
+                  <w:rPr>
+                    <w:rFonts w:ascii="Cambria Math" w:cs="宋体"/>
+                    <w:lang w:bidi="ar"/>
+                  </w:rPr>
+                  <m:t>ω</m:t>
+                </m:r>
+                <m:ctrlPr>
+                  <w:rPr>
+                    <w:rFonts w:ascii="Cambria Math" w:hAnsi="Cambria Math" w:cs="宋体"/>
+                    <w:i/>
+                    <w:lang w:bidi="ar"/>
+                  </w:rPr>
+                </m:ctrlPr>
+              </m:e>
+              <m:sup>
+                <m:r>
+                  <m:rPr/>
+                  <w:rPr>
+                    <w:rFonts w:ascii="Cambria Math" w:cs="宋体"/>
+                    <w:lang w:bidi="ar"/>
+                  </w:rPr>
+                  <m:t>3</m:t>
+                </m:r>
+                <m:ctrlPr>
+                  <w:rPr>
+                    <w:rFonts w:ascii="Cambria Math" w:hAnsi="Cambria Math" w:cs="宋体"/>
+                    <w:i/>
+                    <w:lang w:bidi="ar"/>
+                  </w:rPr>
+                </m:ctrlPr>
+              </m:sup>
+            </m:sSup>
+            <m:r>
+              <m:rPr/>
+              <w:rPr>
+                <w:rFonts w:ascii="Cambria Math" w:cs="宋体"/>
+                <w:lang w:bidi="ar"/>
+              </w:rPr>
+              <m:t>Zb</m:t>
+            </m:r>
+            <m:sSup>
+              <m:sSupPr>
+                <m:ctrlPr>
+                  <w:rPr>
+                    <w:rFonts w:ascii="Cambria Math" w:hAnsi="Cambria Math" w:cs="宋体"/>
+                    <w:i/>
+                    <w:lang w:bidi="ar"/>
+                  </w:rPr>
+                </m:ctrlPr>
+              </m:sSupPr>
+              <m:e>
+                <m:r>
+                  <m:rPr/>
+                  <w:rPr>
+                    <w:rFonts w:ascii="Cambria Math" w:cs="宋体"/>
+                    <w:lang w:bidi="ar"/>
+                  </w:rPr>
+                  <m:t>R</m:t>
+                </m:r>
+                <m:ctrlPr>
+                  <w:rPr>
+                    <w:rFonts w:ascii="Cambria Math" w:hAnsi="Cambria Math" w:cs="宋体"/>
+                    <w:i/>
+                    <w:lang w:bidi="ar"/>
+                  </w:rPr>
+                </m:ctrlPr>
+              </m:e>
+              <m:sup>
+                <m:r>
+                  <m:rPr/>
+                  <w:rPr>
+                    <w:rFonts w:ascii="Cambria Math" w:cs="宋体"/>
+                    <w:lang w:bidi="ar"/>
+                  </w:rPr>
+                  <m:t>4</m:t>
+                </m:r>
+                <m:ctrlPr>
+                  <w:rPr>
+                    <w:rFonts w:ascii="Cambria Math" w:hAnsi="Cambria Math" w:cs="宋体"/>
+                    <w:i/>
+                    <w:lang w:bidi="ar"/>
+                  </w:rPr>
+                </m:ctrlPr>
+              </m:sup>
+            </m:sSup>
+            <m:ctrlPr>
+              <w:rPr>
+                <w:rFonts w:ascii="Cambria Math" w:hAnsi="Cambria Math" w:cs="宋体"/>
+                <w:i/>
+                <w:lang w:bidi="ar"/>
+              </w:rPr>
+            </m:ctrlPr>
+          </m:num>
+          <m:den>
+            <m:r>
+              <m:rPr/>
+              <w:rPr>
+                <w:rFonts w:ascii="Cambria Math" w:cs="宋体"/>
+                <w:lang w:bidi="ar"/>
+              </w:rPr>
+              <m:t>408g</m:t>
+            </m:r>
+            <m:ctrlPr>
+              <w:rPr>
+                <w:rFonts w:ascii="Cambria Math" w:hAnsi="Cambria Math" w:cs="宋体"/>
+                <w:i/>
+                <w:lang w:bidi="ar"/>
+              </w:rPr>
+            </m:ctrlPr>
+          </m:den>
+        </m:f>
+        <m:r>
+          <m:rPr/>
+          <w:rPr>
+            <w:rFonts w:ascii="Cambria Math" w:cs="宋体"/>
+            <w:lang w:bidi="ar"/>
+          </w:rPr>
+          <m:t>=</m:t>
+        </m:r>
+      </m:oMath>
+      <w:r>
+        <m:rPr/>
+        <w:rPr>
+          <w:rFonts w:hint="eastAsia" w:cs="宋体"/>
+          <w:i w:val="0"/>
+          <w:lang w:val="en-US" w:eastAsia="zh-CN" w:bidi="ar"/>
+        </w:rPr>
+        <w:t>{key27}</w:t>
+      </w:r>
+      <m:oMath>
+        <m:r>
+          <m:rPr/>
+          <w:rPr>
+            <w:rFonts w:ascii="Cambria Math" w:cs="宋体"/>
+            <w:lang w:bidi="ar"/>
+          </w:rPr>
+          <m:t>×</m:t>
+        </m:r>
+      </m:oMath>
+      <w:r>
+        <m:rPr/>
+        <w:rPr>
+          <w:rFonts w:hint="eastAsia" w:cs="宋体"/>
+          <w:i w:val="0"/>
+          <w:lang w:val="en-US" w:eastAsia="zh-CN" w:bidi="ar"/>
+        </w:rPr>
+        <w:t>{key28}</w:t>
+      </w:r>
+      <m:oMath>
+        <m:r>
+          <m:rPr/>
+          <w:rPr>
+            <w:rFonts w:ascii="Cambria Math" w:cs="宋体"/>
+            <w:lang w:bidi="ar"/>
+          </w:rPr>
+          <m:t>×</m:t>
+        </m:r>
+      </m:oMath>
+      <w:r>
+        <m:rPr/>
+        <w:rPr>
+          <w:rFonts w:hint="eastAsia" w:cs="宋体"/>
+          <w:i w:val="0"/>
+          <w:lang w:val="en-US" w:eastAsia="zh-CN" w:bidi="ar"/>
+        </w:rPr>
+        <w:t>({key30}</w:t>
+      </w:r>
+      <m:oMath>
+        <m:r>
+          <m:rPr/>
+          <w:rPr>
+            <w:rFonts w:ascii="Cambria Math" w:cs="宋体"/>
+            <w:lang w:bidi="ar"/>
+          </w:rPr>
+          <m:t>×</m:t>
+        </m:r>
+      </m:oMath>
+      <w:r>
+        <m:rPr/>
+        <w:rPr>
+          <w:rFonts w:hint="eastAsia" w:cs="宋体"/>
+          <w:i w:val="0"/>
+          <w:lang w:val="en-US" w:eastAsia="zh-CN" w:bidi="ar"/>
+        </w:rPr>
+        <w:t>60/(3.14</w:t>
+      </w:r>
+      <m:oMath>
+        <m:r>
+          <m:rPr/>
+          <w:rPr>
+            <w:rFonts w:ascii="Cambria Math" w:cs="宋体"/>
+            <w:lang w:bidi="ar"/>
+          </w:rPr>
+          <m:t>×</m:t>
+        </m:r>
+      </m:oMath>
+      <w:r>
+        <m:rPr/>
+        <w:rPr>
+          <w:rFonts w:hint="eastAsia" w:cs="宋体"/>
+          <w:i w:val="0"/>
+          <w:lang w:val="en-US" w:eastAsia="zh-CN" w:bidi="ar"/>
+        </w:rPr>
+        <w:t xml:space="preserve">0.60))^3 </w:t>
+      </w:r>
+      <m:oMath>
+        <m:r>
+          <m:rPr/>
+          <w:rPr>
+            <w:rFonts w:ascii="Cambria Math" w:cs="宋体"/>
+            <w:lang w:bidi="ar"/>
+          </w:rPr>
+          <m:t>×</m:t>
+        </m:r>
+      </m:oMath>
+      <w:r>
+        <m:rPr/>
+        <w:rPr>
+          <w:rFonts w:hint="eastAsia" w:cs="宋体"/>
+          <w:i w:val="0"/>
+          <w:lang w:val="en-US" w:eastAsia="zh-CN" w:bidi="ar"/>
+        </w:rPr>
+        <w:t>{key18}</w:t>
+      </w:r>
+      <m:oMath>
+        <m:r>
+          <m:rPr/>
+          <w:rPr>
+            <w:rFonts w:ascii="Cambria Math" w:cs="宋体"/>
+            <w:lang w:bidi="ar"/>
+          </w:rPr>
+          <m:t>×</m:t>
+        </m:r>
+        <m:r>
+          <m:rPr>
+            <m:sty m:val="p"/>
+          </m:rPr>
+          <w:rPr>
+            <w:rFonts w:ascii="Cambria Math" w:cs="宋体"/>
+            <w:lang w:bidi="ar"/>
+          </w:rPr>
+          <m:t>sin</m:t>
+        </m:r>
+        <m:d>
+          <m:dPr>
+            <m:ctrlPr>
+              <w:rPr>
+                <w:rFonts w:ascii="Cambria Math" w:hAnsi="Cambria Math" w:cs="宋体"/>
+                <w:i/>
+                <w:lang w:bidi="ar"/>
+              </w:rPr>
+            </m:ctrlPr>
+          </m:dPr>
+          <m:e>
+            <m:f>
+              <m:fPr>
+                <m:ctrlPr>
+                  <w:rPr>
+                    <w:rFonts w:ascii="Cambria Math" w:hAnsi="Cambria Math" w:cs="宋体"/>
+                    <w:i/>
+                    <w:lang w:bidi="ar"/>
+                  </w:rPr>
+                </m:ctrlPr>
+              </m:fPr>
+              <m:num>
+                <m:r>
+                  <m:rPr/>
+                  <w:rPr>
+                    <w:rFonts w:ascii="Cambria Math" w:cs="宋体"/>
+                    <w:lang w:bidi="ar"/>
+                  </w:rPr>
+                  <m:t>π</m:t>
+                </m:r>
+                <m:ctrlPr>
+                  <w:rPr>
+                    <w:rFonts w:ascii="Cambria Math" w:hAnsi="Cambria Math" w:cs="宋体"/>
+                    <w:i/>
+                    <w:lang w:bidi="ar"/>
+                  </w:rPr>
+                </m:ctrlPr>
+              </m:num>
+              <m:den>
+                <m:r>
+                  <m:rPr/>
+                  <w:rPr>
+                    <w:rFonts w:ascii="Cambria Math" w:cs="宋体"/>
+                    <w:lang w:bidi="ar"/>
+                  </w:rPr>
+                  <m:t>2</m:t>
+                </m:r>
+                <m:ctrlPr>
+                  <w:rPr>
+                    <w:rFonts w:ascii="Cambria Math" w:hAnsi="Cambria Math" w:cs="宋体"/>
+                    <w:i/>
+                    <w:lang w:bidi="ar"/>
+                  </w:rPr>
+                </m:ctrlPr>
+              </m:den>
+            </m:f>
+            <m:ctrlPr>
+              <w:rPr>
+                <w:rFonts w:ascii="Cambria Math" w:hAnsi="Cambria Math" w:cs="宋体"/>
+                <w:i/>
+                <w:lang w:bidi="ar"/>
+              </w:rPr>
+            </m:ctrlPr>
+          </m:e>
+        </m:d>
+        <m:r>
+          <m:rPr/>
+          <w:rPr>
+            <w:rFonts w:ascii="Cambria Math" w:cs="宋体"/>
+            <w:lang w:bidi="ar"/>
+          </w:rPr>
+          <m:t>×</m:t>
+        </m:r>
+      </m:oMath>
+      <w:r>
+        <m:rPr/>
+        <w:rPr>
+          <w:rFonts w:hint="eastAsia" w:cs="宋体"/>
+          <w:i w:val="0"/>
+          <w:lang w:val="en-US" w:eastAsia="zh-CN" w:bidi="ar"/>
+        </w:rPr>
+        <w:t>({key16}/2)^4/(408</w:t>
+      </w:r>
+      <m:oMath>
+        <m:r>
+          <m:rPr/>
+          <w:rPr>
+            <w:rFonts w:ascii="Cambria Math" w:cs="宋体"/>
+            <w:lang w:bidi="ar"/>
+          </w:rPr>
+          <m:t>×</m:t>
+        </m:r>
+      </m:oMath>
+      <w:r>
+        <m:rPr/>
+        <w:rPr>
+          <w:rFonts w:hint="eastAsia" w:cs="宋体"/>
+          <w:i w:val="0"/>
+          <w:lang w:val="en-US" w:eastAsia="zh-CN" w:bidi="ar"/>
+        </w:rPr>
+        <w:t xml:space="preserve">9.81) = {key31}kW </w:t>
+      </w:r>
+      <w:bookmarkStart w:id="15" w:name="_GoBack"/>
+      <w:bookmarkEnd w:id="15"/>
+    </w:p>
+    <w:p>
+      <w:pPr>
+        <w:numPr>
+          <w:ilvl w:val="0"/>
+          <w:numId w:val="2"/>
+        </w:numPr>
+        <w:ind w:firstLineChars="0"/>
+      </w:pPr>
+      <w:r>
+        <w:rPr>
+          <w:rFonts w:hint="eastAsia" w:ascii="宋体" w:hAnsi="宋体"/>
+        </w:rPr>
+        <w:t>溶液投加量</w:t>
+      </w:r>
+      <w:r>
+        <w:rPr>
+          <w:rFonts w:hint="eastAsia"/>
+        </w:rPr>
+        <w:t>q</w:t>
+      </w:r>
+      <w:r>
+        <w:rPr>
+          <w:rFonts w:hint="eastAsia"/>
+          <w:vertAlign w:val="subscript"/>
+        </w:rPr>
+        <w:t>2</w:t>
+      </w:r>
+      <w:r>
+        <w:rPr>
+          <w:rFonts w:hint="eastAsia"/>
+        </w:rPr>
+        <w:t>=</w:t>
+      </w:r>
+      <w:r>
+        <w:rPr>
+          <w:rFonts w:hint="eastAsia"/>
+          <w:lang w:val="en-US" w:eastAsia="zh-CN"/>
+        </w:rPr>
+        <w:t>{key4}</w:t>
+      </w:r>
+      <w:r>
+        <w:rPr>
+          <w:rFonts w:hint="eastAsia" w:ascii="宋体" w:hAnsi="宋体"/>
+        </w:rPr>
+        <w:t>×</w:t>
+      </w:r>
+      <w:r>
+        <w:rPr>
+          <w:rFonts w:hint="default" w:ascii="Times New Roman" w:hAnsi="Times New Roman" w:cs="Times New Roman"/>
+          <w:lang w:val="en-US" w:eastAsia="zh-CN"/>
+        </w:rPr>
+        <w:t>{key6}</w:t>
+      </w:r>
+      <w:r>
+        <w:rPr>
+          <w:rFonts w:hint="eastAsia" w:ascii="宋体" w:hAnsi="宋体"/>
+        </w:rPr>
+        <w:t>÷</w:t>
+      </w:r>
+      <w:r>
+        <w:rPr>
+          <w:rFonts w:hint="eastAsia"/>
+        </w:rPr>
+        <w:t>1000</w:t>
+      </w:r>
+      <w:r>
+        <w:rPr>
+          <w:rFonts w:hint="eastAsia" w:ascii="宋体" w:hAnsi="宋体"/>
+        </w:rPr>
+        <w:t>÷</w:t>
+      </w:r>
+      <w:r>
+        <w:rPr>
+          <w:rFonts w:hint="default" w:ascii="Times New Roman" w:hAnsi="Times New Roman" w:cs="Times New Roman"/>
+          <w:lang w:val="en-US" w:eastAsia="zh-CN"/>
+        </w:rPr>
+        <w:t>{key7}</w:t>
+      </w:r>
+      <w:r>
+        <w:rPr>
+          <w:rFonts w:hint="eastAsia"/>
+        </w:rPr>
+        <w:t>%=</w:t>
+      </w:r>
+      <w:r>
+        <w:rPr>
+          <w:rFonts w:hint="eastAsia"/>
+          <w:lang w:val="en-US" w:eastAsia="zh-CN"/>
+        </w:rPr>
+        <w:t>{key39}</w:t>
+      </w:r>
+      <w:r>
+        <w:rPr>
+          <w:rFonts w:hint="eastAsia"/>
+        </w:rPr>
+        <w:t>L/h</w:t>
+      </w:r>
+    </w:p>
+    <w:p/>
     <w:sectPr>
       <w:pgSz w:w="11906" w:h="16838"/>
       <w:pgMar w:top="1440" w:right="1800" w:bottom="1440" w:left="1800" w:header="851" w:footer="992" w:gutter="0"/>
@@ -331,8 +1245,100 @@
       </w:pPr>
     </w:lvl>
   </w:abstractNum>
+  <w:abstractNum w:abstractNumId="1">
+    <w:nsid w:val="7307114F"/>
+    <w:multiLevelType w:val="multilevel"/>
+    <w:tmpl w:val="7307114F"/>
+    <w:lvl w:ilvl="0" w:tentative="0">
+      <w:start w:val="1"/>
+      <w:numFmt w:val="decimal"/>
+      <w:lvlText w:val="（%1）"/>
+      <w:lvlJc w:val="left"/>
+      <w:pPr>
+        <w:ind w:left="1200" w:hanging="720"/>
+      </w:pPr>
+      <w:rPr>
+        <w:rFonts w:hint="default"/>
+      </w:rPr>
+    </w:lvl>
+    <w:lvl w:ilvl="1" w:tentative="0">
+      <w:start w:val="1"/>
+      <w:numFmt w:val="lowerLetter"/>
+      <w:lvlText w:val="%2)"/>
+      <w:lvlJc w:val="left"/>
+      <w:pPr>
+        <w:ind w:left="1320" w:hanging="420"/>
+      </w:pPr>
+    </w:lvl>
+    <w:lvl w:ilvl="2" w:tentative="0">
+      <w:start w:val="1"/>
+      <w:numFmt w:val="lowerRoman"/>
+      <w:lvlText w:val="%3."/>
+      <w:lvlJc w:val="right"/>
+      <w:pPr>
+        <w:ind w:left="1740" w:hanging="420"/>
+      </w:pPr>
+    </w:lvl>
+    <w:lvl w:ilvl="3" w:tentative="0">
+      <w:start w:val="1"/>
+      <w:numFmt w:val="decimal"/>
+      <w:lvlText w:val="%4."/>
+      <w:lvlJc w:val="left"/>
+      <w:pPr>
+        <w:ind w:left="2160" w:hanging="420"/>
+      </w:pPr>
+    </w:lvl>
+    <w:lvl w:ilvl="4" w:tentative="0">
+      <w:start w:val="1"/>
+      <w:numFmt w:val="lowerLetter"/>
+      <w:lvlText w:val="%5)"/>
+      <w:lvlJc w:val="left"/>
+      <w:pPr>
+        <w:ind w:left="2580" w:hanging="420"/>
+      </w:pPr>
+    </w:lvl>
+    <w:lvl w:ilvl="5" w:tentative="0">
+      <w:start w:val="1"/>
+      <w:numFmt w:val="lowerRoman"/>
+      <w:lvlText w:val="%6."/>
+      <w:lvlJc w:val="right"/>
+      <w:pPr>
+        <w:ind w:left="3000" w:hanging="420"/>
+      </w:pPr>
+    </w:lvl>
+    <w:lvl w:ilvl="6" w:tentative="0">
+      <w:start w:val="1"/>
+      <w:numFmt w:val="decimal"/>
+      <w:lvlText w:val="%7."/>
+      <w:lvlJc w:val="left"/>
+      <w:pPr>
+        <w:ind w:left="3420" w:hanging="420"/>
+      </w:pPr>
+    </w:lvl>
+    <w:lvl w:ilvl="7" w:tentative="0">
+      <w:start w:val="1"/>
+      <w:numFmt w:val="lowerLetter"/>
+      <w:lvlText w:val="%8)"/>
+      <w:lvlJc w:val="left"/>
+      <w:pPr>
+        <w:ind w:left="3840" w:hanging="420"/>
+      </w:pPr>
+    </w:lvl>
+    <w:lvl w:ilvl="8" w:tentative="0">
+      <w:start w:val="1"/>
+      <w:numFmt w:val="lowerRoman"/>
+      <w:lvlText w:val="%9."/>
+      <w:lvlJc w:val="right"/>
+      <w:pPr>
+        <w:ind w:left="4260" w:hanging="420"/>
+      </w:pPr>
+    </w:lvl>
+  </w:abstractNum>
   <w:num w:numId="1">
     <w:abstractNumId w:val="0"/>
+  </w:num>
+  <w:num w:numId="2">
+    <w:abstractNumId w:val="1"/>
   </w:num>
 </w:numbering>
 </file>
@@ -599,6 +1605,7 @@
   </w:latentStyles>
   <w:style w:type="paragraph" w:default="1" w:styleId="1">
     <w:name w:val="Normal"/>
+    <w:autoRedefine/>
     <w:qFormat/>
     <w:uiPriority w:val="0"/>
     <w:pPr>
@@ -618,6 +1625,7 @@
   <w:style w:type="paragraph" w:styleId="2">
     <w:name w:val="heading 2"/>
     <w:next w:val="1"/>
+    <w:autoRedefine/>
     <w:unhideWhenUsed/>
     <w:qFormat/>
     <w:uiPriority w:val="0"/>
@@ -644,6 +1652,7 @@
   <w:style w:type="paragraph" w:styleId="3">
     <w:name w:val="heading 3"/>
     <w:next w:val="1"/>
+    <w:autoRedefine/>
     <w:unhideWhenUsed/>
     <w:qFormat/>
     <w:uiPriority w:val="0"/>

--- a/frontend/public/2005.docx
+++ b/frontend/public/2005.docx
@@ -4,24 +4,24 @@
   <w:body>
     <w:p>
       <w:pPr>
-        <w:pStyle w:val="3"/>
-        <w:spacing w:before="166" w:after="166"/>
-      </w:pPr>
-      <w:bookmarkStart w:id="0" w:name="_Toc57972231"/>
-      <w:bookmarkStart w:id="1" w:name="_Toc57917562"/>
-      <w:bookmarkStart w:id="2" w:name="_Toc57883729"/>
-      <w:bookmarkStart w:id="3" w:name="_Toc57919565"/>
-      <w:bookmarkStart w:id="4" w:name="_Toc57968172"/>
+        <w:pStyle w:val="2"/>
+        <w:bidi w:val="0"/>
+      </w:pPr>
+      <w:bookmarkStart w:id="0" w:name="_Toc57883698"/>
+      <w:bookmarkStart w:id="1" w:name="_Toc19102"/>
+      <w:bookmarkStart w:id="2" w:name="_Toc57970545"/>
+      <w:bookmarkStart w:id="3" w:name="_Toc57920035"/>
+      <w:bookmarkStart w:id="4" w:name="_Toc57919565"/>
       <w:bookmarkStart w:id="5" w:name="_Toc57966304"/>
-      <w:bookmarkStart w:id="6" w:name="_Toc57970545"/>
-      <w:bookmarkStart w:id="7" w:name="_Toc57973746"/>
-      <w:bookmarkStart w:id="8" w:name="_Toc57973514"/>
-      <w:bookmarkStart w:id="9" w:name="_Toc57920035"/>
-      <w:bookmarkStart w:id="10" w:name="_Toc57972392"/>
-      <w:bookmarkStart w:id="11" w:name="_Toc57922675"/>
-      <w:bookmarkStart w:id="12" w:name="_Toc57922110"/>
-      <w:bookmarkStart w:id="13" w:name="_Toc57883698"/>
-      <w:bookmarkStart w:id="14" w:name="_Toc19102"/>
+      <w:bookmarkStart w:id="6" w:name="_Toc57922675"/>
+      <w:bookmarkStart w:id="7" w:name="_Toc57968172"/>
+      <w:bookmarkStart w:id="8" w:name="_Toc57922110"/>
+      <w:bookmarkStart w:id="9" w:name="_Toc57917562"/>
+      <w:bookmarkStart w:id="10" w:name="_Toc57972231"/>
+      <w:bookmarkStart w:id="11" w:name="_Toc57883729"/>
+      <w:bookmarkStart w:id="12" w:name="_Toc57973514"/>
+      <w:bookmarkStart w:id="13" w:name="_Toc57972392"/>
+      <w:bookmarkStart w:id="14" w:name="_Toc57973746"/>
       <w:r>
         <w:t>PAM</w:t>
       </w:r>
@@ -43,8 +43,8 @@
     </w:p>
     <w:p>
       <w:pPr>
-        <w:pStyle w:val="4"/>
-        <w:spacing w:before="166" w:after="166"/>
+        <w:pStyle w:val="3"/>
+        <w:bidi w:val="0"/>
       </w:pPr>
       <w:r>
         <w:rPr>
@@ -150,8 +150,8 @@
     </w:p>
     <w:p>
       <w:pPr>
-        <w:pStyle w:val="4"/>
-        <w:spacing w:before="166" w:after="166"/>
+        <w:pStyle w:val="3"/>
+        <w:bidi w:val="0"/>
       </w:pPr>
       <w:r>
         <w:rPr>
@@ -168,6 +168,8 @@
         </w:rPr>
         <w:t>投加系统设计计算</w:t>
       </w:r>
+      <w:bookmarkStart w:id="15" w:name="_GoBack"/>
+      <w:bookmarkEnd w:id="15"/>
     </w:p>
     <w:p>
       <w:pPr>
@@ -550,7 +552,6 @@
       <w:pPr>
         <w:spacing w:line="360" w:lineRule="auto"/>
         <w:ind w:firstLine="480"/>
-        <m:rPr/>
         <w:rPr>
           <w:rFonts w:hint="default" w:eastAsia="宋体" w:cs="宋体"/>
           <w:i w:val="0"/>
@@ -764,7 +765,6 @@
         </m:r>
       </m:oMath>
       <w:r>
-        <m:rPr/>
         <w:rPr>
           <w:rFonts w:hint="eastAsia" w:cs="宋体"/>
           <w:i w:val="0"/>
@@ -783,7 +783,6 @@
         </m:r>
       </m:oMath>
       <w:r>
-        <m:rPr/>
         <w:rPr>
           <w:rFonts w:hint="eastAsia" w:cs="宋体"/>
           <w:i w:val="0"/>
@@ -802,7 +801,6 @@
         </m:r>
       </m:oMath>
       <w:r>
-        <m:rPr/>
         <w:rPr>
           <w:rFonts w:hint="eastAsia" w:cs="宋体"/>
           <w:i w:val="0"/>
@@ -821,7 +819,6 @@
         </m:r>
       </m:oMath>
       <w:r>
-        <m:rPr/>
         <w:rPr>
           <w:rFonts w:hint="eastAsia" w:cs="宋体"/>
           <w:i w:val="0"/>
@@ -840,7 +837,6 @@
         </m:r>
       </m:oMath>
       <w:r>
-        <m:rPr/>
         <w:rPr>
           <w:rFonts w:hint="eastAsia" w:cs="宋体"/>
           <w:i w:val="0"/>
@@ -859,7 +855,6 @@
         </m:r>
       </m:oMath>
       <w:r>
-        <m:rPr/>
         <w:rPr>
           <w:rFonts w:hint="eastAsia" w:cs="宋体"/>
           <w:i w:val="0"/>
@@ -961,7 +956,6 @@
         </m:r>
       </m:oMath>
       <w:r>
-        <m:rPr/>
         <w:rPr>
           <w:rFonts w:hint="eastAsia" w:cs="宋体"/>
           <w:i w:val="0"/>
@@ -980,7 +974,6 @@
         </m:r>
       </m:oMath>
       <w:r>
-        <m:rPr/>
         <w:rPr>
           <w:rFonts w:hint="eastAsia" w:cs="宋体"/>
           <w:i w:val="0"/>
@@ -988,8 +981,6 @@
         </w:rPr>
         <w:t xml:space="preserve">9.81) = {key31}kW </w:t>
       </w:r>
-      <w:bookmarkStart w:id="15" w:name="_GoBack"/>
-      <w:bookmarkEnd w:id="15"/>
     </w:p>
     <w:p>
       <w:pPr>
